--- a/Files/Hospital_Website_Report.docx
+++ b/Files/Hospital_Website_Report.docx
@@ -182,7 +182,7 @@
           <w:sz w:val="40"/>
           <w:szCs w:val="40"/>
         </w:rPr>
-        <w:t xml:space="preserve">Social Media </w:t>
+        <w:t xml:space="preserve">Dhruv </w:t>
       </w:r>
       <w:r>
         <w:rPr>
@@ -191,7 +191,7 @@
           <w:sz w:val="40"/>
           <w:szCs w:val="40"/>
         </w:rPr>
-        <w:t>Website</w:t>
+        <w:t>Hospital and Medical Services</w:t>
       </w:r>
       <w:r>
         <w:rPr>
@@ -288,6 +288,7 @@
           <w:right w:val="thickThinSmallGap" w:sz="24" w:space="4" w:color="auto"/>
         </w:pBdr>
         <w:spacing w:after="0" w:line="240" w:lineRule="auto"/>
+        <w:jc w:val="center"/>
         <w:rPr>
           <w:rFonts w:ascii="Times New Roman" w:hAnsi="Times New Roman"/>
           <w:b/>
@@ -297,21 +298,12 @@
       </w:pPr>
       <w:r>
         <w:rPr>
-          <w:rFonts w:ascii="Script MT Bold" w:hAnsi="Script MT Bold"/>
-          <w:b/>
-          <w:sz w:val="40"/>
-          <w:szCs w:val="40"/>
-        </w:rPr>
-        <w:t xml:space="preserve">                                     </w:t>
-      </w:r>
-      <w:r>
-        <w:rPr>
           <w:rFonts w:ascii="Times New Roman" w:hAnsi="Times New Roman"/>
           <w:b/>
           <w:sz w:val="28"/>
           <w:szCs w:val="28"/>
         </w:rPr>
-        <w:t>Sakshi Goyal</w:t>
+        <w:t>Dheeraj</w:t>
       </w:r>
     </w:p>
     <w:p>
@@ -338,25 +330,17 @@
           <w:sz w:val="28"/>
           <w:szCs w:val="28"/>
         </w:rPr>
-        <w:t>(181500609)</w:t>
-      </w:r>
-    </w:p>
-    <w:p>
-      <w:pPr>
-        <w:pBdr>
-          <w:top w:val="thickThinSmallGap" w:sz="24" w:space="0" w:color="auto"/>
-          <w:left w:val="thickThinSmallGap" w:sz="24" w:space="0" w:color="auto"/>
-          <w:bottom w:val="thickThinSmallGap" w:sz="24" w:space="31" w:color="auto"/>
-          <w:right w:val="thickThinSmallGap" w:sz="24" w:space="4" w:color="auto"/>
-        </w:pBdr>
-        <w:spacing w:after="0" w:line="240" w:lineRule="auto"/>
+        <w:t>(</w:t>
+      </w:r>
+      <w:r>
         <w:rPr>
           <w:rFonts w:ascii="Times New Roman" w:hAnsi="Times New Roman"/>
           <w:b/>
           <w:sz w:val="28"/>
           <w:szCs w:val="28"/>
         </w:rPr>
-      </w:pPr>
+        <w:t>191500264</w:t>
+      </w:r>
       <w:r>
         <w:rPr>
           <w:rFonts w:ascii="Times New Roman" w:hAnsi="Times New Roman"/>
@@ -364,7 +348,7 @@
           <w:sz w:val="28"/>
           <w:szCs w:val="28"/>
         </w:rPr>
-        <w:t xml:space="preserve">                                                    Ritika Agrawal</w:t>
+        <w:t>)</w:t>
       </w:r>
     </w:p>
     <w:p>
@@ -391,7 +375,7 @@
           <w:sz w:val="28"/>
           <w:szCs w:val="28"/>
         </w:rPr>
-        <w:t>(181500581)</w:t>
+        <w:t>Hrithik Raheja</w:t>
       </w:r>
     </w:p>
     <w:p>
@@ -418,7 +402,25 @@
           <w:sz w:val="28"/>
           <w:szCs w:val="28"/>
         </w:rPr>
-        <w:t>Priya Rajput</w:t>
+        <w:t>(</w:t>
+      </w:r>
+      <w:r>
+        <w:rPr>
+          <w:rFonts w:ascii="Times New Roman" w:hAnsi="Times New Roman"/>
+          <w:b/>
+          <w:sz w:val="28"/>
+          <w:szCs w:val="28"/>
+        </w:rPr>
+        <w:t>191500351</w:t>
+      </w:r>
+      <w:r>
+        <w:rPr>
+          <w:rFonts w:ascii="Times New Roman" w:hAnsi="Times New Roman"/>
+          <w:b/>
+          <w:sz w:val="28"/>
+          <w:szCs w:val="28"/>
+        </w:rPr>
+        <w:t>)</w:t>
       </w:r>
     </w:p>
     <w:p>
@@ -438,6 +440,7 @@
           <w:szCs w:val="28"/>
         </w:rPr>
       </w:pPr>
+      <w:proofErr w:type="spellStart"/>
       <w:r>
         <w:rPr>
           <w:rFonts w:ascii="Times New Roman" w:hAnsi="Times New Roman"/>
@@ -445,7 +448,127 @@
           <w:sz w:val="28"/>
           <w:szCs w:val="28"/>
         </w:rPr>
-        <w:t>(181500507)</w:t>
+        <w:t>Divyansh</w:t>
+      </w:r>
+      <w:proofErr w:type="spellEnd"/>
+      <w:r>
+        <w:rPr>
+          <w:rFonts w:ascii="Times New Roman" w:hAnsi="Times New Roman"/>
+          <w:b/>
+          <w:sz w:val="28"/>
+          <w:szCs w:val="28"/>
+        </w:rPr>
+        <w:t xml:space="preserve"> Garg</w:t>
+      </w:r>
+    </w:p>
+    <w:p>
+      <w:pPr>
+        <w:pBdr>
+          <w:top w:val="thickThinSmallGap" w:sz="24" w:space="0" w:color="auto"/>
+          <w:left w:val="thickThinSmallGap" w:sz="24" w:space="0" w:color="auto"/>
+          <w:bottom w:val="thickThinSmallGap" w:sz="24" w:space="31" w:color="auto"/>
+          <w:right w:val="thickThinSmallGap" w:sz="24" w:space="4" w:color="auto"/>
+        </w:pBdr>
+        <w:spacing w:after="0" w:line="240" w:lineRule="auto"/>
+        <w:jc w:val="center"/>
+        <w:rPr>
+          <w:rFonts w:ascii="Times New Roman" w:hAnsi="Times New Roman"/>
+          <w:b/>
+          <w:sz w:val="28"/>
+          <w:szCs w:val="28"/>
+        </w:rPr>
+      </w:pPr>
+      <w:r>
+        <w:rPr>
+          <w:rFonts w:ascii="Times New Roman" w:hAnsi="Times New Roman"/>
+          <w:b/>
+          <w:sz w:val="28"/>
+          <w:szCs w:val="28"/>
+        </w:rPr>
+        <w:t>(</w:t>
+      </w:r>
+      <w:r>
+        <w:rPr>
+          <w:rFonts w:ascii="Times New Roman" w:hAnsi="Times New Roman"/>
+          <w:b/>
+          <w:sz w:val="28"/>
+          <w:szCs w:val="28"/>
+        </w:rPr>
+        <w:t>191500275</w:t>
+      </w:r>
+      <w:r>
+        <w:rPr>
+          <w:rFonts w:ascii="Times New Roman" w:hAnsi="Times New Roman"/>
+          <w:b/>
+          <w:sz w:val="28"/>
+          <w:szCs w:val="28"/>
+        </w:rPr>
+        <w:t>)</w:t>
+      </w:r>
+    </w:p>
+    <w:p>
+      <w:pPr>
+        <w:pBdr>
+          <w:top w:val="thickThinSmallGap" w:sz="24" w:space="0" w:color="auto"/>
+          <w:left w:val="thickThinSmallGap" w:sz="24" w:space="0" w:color="auto"/>
+          <w:bottom w:val="thickThinSmallGap" w:sz="24" w:space="31" w:color="auto"/>
+          <w:right w:val="thickThinSmallGap" w:sz="24" w:space="4" w:color="auto"/>
+        </w:pBdr>
+        <w:spacing w:after="0" w:line="240" w:lineRule="auto"/>
+        <w:jc w:val="center"/>
+        <w:rPr>
+          <w:rFonts w:ascii="Times New Roman" w:hAnsi="Times New Roman"/>
+          <w:b/>
+          <w:sz w:val="28"/>
+          <w:szCs w:val="28"/>
+        </w:rPr>
+      </w:pPr>
+      <w:r>
+        <w:rPr>
+          <w:rFonts w:ascii="Times New Roman" w:hAnsi="Times New Roman"/>
+          <w:b/>
+          <w:sz w:val="28"/>
+          <w:szCs w:val="28"/>
+        </w:rPr>
+        <w:t xml:space="preserve">Jai </w:t>
+      </w:r>
+      <w:proofErr w:type="spellStart"/>
+      <w:r>
+        <w:rPr>
+          <w:rFonts w:ascii="Times New Roman" w:hAnsi="Times New Roman"/>
+          <w:b/>
+          <w:sz w:val="28"/>
+          <w:szCs w:val="28"/>
+        </w:rPr>
+        <w:t>Kishan</w:t>
+      </w:r>
+      <w:proofErr w:type="spellEnd"/>
+    </w:p>
+    <w:p>
+      <w:pPr>
+        <w:pBdr>
+          <w:top w:val="thickThinSmallGap" w:sz="24" w:space="0" w:color="auto"/>
+          <w:left w:val="thickThinSmallGap" w:sz="24" w:space="0" w:color="auto"/>
+          <w:bottom w:val="thickThinSmallGap" w:sz="24" w:space="31" w:color="auto"/>
+          <w:right w:val="thickThinSmallGap" w:sz="24" w:space="4" w:color="auto"/>
+        </w:pBdr>
+        <w:spacing w:after="0" w:line="240" w:lineRule="auto"/>
+        <w:jc w:val="center"/>
+        <w:rPr>
+          <w:rFonts w:ascii="Times New Roman" w:hAnsi="Times New Roman"/>
+          <w:b/>
+          <w:sz w:val="28"/>
+          <w:szCs w:val="28"/>
+        </w:rPr>
+      </w:pPr>
+      <w:r>
+        <w:rPr>
+          <w:rFonts w:ascii="Times New Roman" w:hAnsi="Times New Roman"/>
+          <w:b/>
+          <w:sz w:val="28"/>
+          <w:szCs w:val="28"/>
+        </w:rPr>
+        <w:t>(191500360)</w:t>
       </w:r>
     </w:p>
     <w:p>
@@ -704,6 +827,7 @@
           <w:sz w:val="32"/>
           <w:szCs w:val="32"/>
         </w:rPr>
+        <w:lastRenderedPageBreak/>
         <w:t xml:space="preserve">                                                   20</w:t>
       </w:r>
       <w:r>
@@ -713,7 +837,7 @@
           <w:sz w:val="32"/>
           <w:szCs w:val="32"/>
         </w:rPr>
-        <w:t>20</w:t>
+        <w:t>2</w:t>
       </w:r>
       <w:r>
         <w:rPr>
@@ -722,7 +846,25 @@
           <w:sz w:val="32"/>
           <w:szCs w:val="32"/>
         </w:rPr>
-        <w:t>-2021</w:t>
+        <w:t>1</w:t>
+      </w:r>
+      <w:r>
+        <w:rPr>
+          <w:rFonts w:ascii="Times New Roman" w:hAnsi="Times New Roman"/>
+          <w:b/>
+          <w:sz w:val="32"/>
+          <w:szCs w:val="32"/>
+        </w:rPr>
+        <w:t>-202</w:t>
+      </w:r>
+      <w:r>
+        <w:rPr>
+          <w:rFonts w:ascii="Times New Roman" w:hAnsi="Times New Roman"/>
+          <w:b/>
+          <w:sz w:val="32"/>
+          <w:szCs w:val="32"/>
+        </w:rPr>
+        <w:t>2</w:t>
       </w:r>
       <w:r>
         <w:rPr>
@@ -1154,7 +1296,7 @@
                                     </pic:cNvPicPr>
                                   </pic:nvPicPr>
                                   <pic:blipFill>
-                                    <a:blip r:embed="rId9"/>
+                                    <a:blip r:embed="rId8"/>
                                     <a:srcRect/>
                                     <a:stretch>
                                       <a:fillRect/>
@@ -1376,16 +1518,7 @@
           <w:sz w:val="28"/>
           <w:szCs w:val="28"/>
         </w:rPr>
-        <w:t xml:space="preserve">SOCIAL MEDIA </w:t>
-      </w:r>
-      <w:r>
-        <w:rPr>
-          <w:rFonts w:ascii="Times New Roman" w:hAnsi="Times New Roman" w:cs="Times New Roman"/>
-          <w:b/>
-          <w:sz w:val="28"/>
-          <w:szCs w:val="28"/>
-        </w:rPr>
-        <w:t>WEBSITE</w:t>
+        <w:t>Dhruv Hospital and Medical Services</w:t>
       </w:r>
       <w:r>
         <w:rPr>
@@ -1485,25 +1618,16 @@
           <w:sz w:val="28"/>
           <w:szCs w:val="28"/>
         </w:rPr>
-        <w:t>Group Members: Sakshi Goyal</w:t>
-      </w:r>
-      <w:r>
-        <w:rPr>
-          <w:rFonts w:ascii="Times New Roman" w:hAnsi="Times New Roman" w:cs="Times New Roman"/>
-          <w:color w:val="000000"/>
-          <w:sz w:val="28"/>
-          <w:szCs w:val="28"/>
-        </w:rPr>
-        <w:t xml:space="preserve"> </w:t>
-      </w:r>
-      <w:r>
-        <w:rPr>
-          <w:rFonts w:ascii="Times New Roman" w:hAnsi="Times New Roman" w:cs="Times New Roman"/>
-          <w:color w:val="000000"/>
-          <w:sz w:val="28"/>
-          <w:szCs w:val="28"/>
-        </w:rPr>
-        <w:t>(181500609)</w:t>
+        <w:t xml:space="preserve">Group Members: </w:t>
+      </w:r>
+      <w:r>
+        <w:rPr>
+          <w:rFonts w:ascii="Times New Roman" w:hAnsi="Times New Roman" w:cs="Times New Roman"/>
+          <w:color w:val="000000"/>
+          <w:sz w:val="28"/>
+          <w:szCs w:val="28"/>
+        </w:rPr>
+        <w:t>Dheeraj (191500264)</w:t>
       </w:r>
     </w:p>
     <w:p>
@@ -1530,43 +1654,16 @@
           <w:sz w:val="28"/>
           <w:szCs w:val="28"/>
         </w:rPr>
-        <w:t xml:space="preserve">                             Priya</w:t>
-      </w:r>
-      <w:r>
-        <w:rPr>
-          <w:rFonts w:ascii="Times New Roman" w:hAnsi="Times New Roman" w:cs="Times New Roman"/>
-          <w:color w:val="000000"/>
-          <w:sz w:val="28"/>
-          <w:szCs w:val="28"/>
-        </w:rPr>
-        <w:t xml:space="preserve"> </w:t>
-      </w:r>
-      <w:r>
-        <w:rPr>
-          <w:rFonts w:ascii="Times New Roman" w:hAnsi="Times New Roman" w:cs="Times New Roman"/>
-          <w:color w:val="000000"/>
-          <w:sz w:val="28"/>
-          <w:szCs w:val="28"/>
-        </w:rPr>
-        <w:t>Rajput</w:t>
-      </w:r>
-      <w:r>
-        <w:rPr>
-          <w:rFonts w:ascii="Times New Roman" w:hAnsi="Times New Roman" w:cs="Times New Roman"/>
-          <w:color w:val="000000"/>
-          <w:sz w:val="28"/>
-          <w:szCs w:val="28"/>
-        </w:rPr>
-        <w:t xml:space="preserve"> </w:t>
-      </w:r>
-      <w:r>
-        <w:rPr>
-          <w:rFonts w:ascii="Times New Roman" w:hAnsi="Times New Roman" w:cs="Times New Roman"/>
-          <w:color w:val="000000"/>
-          <w:sz w:val="28"/>
-          <w:szCs w:val="28"/>
-        </w:rPr>
-        <w:t>(181500507)</w:t>
+        <w:t xml:space="preserve">                             </w:t>
+      </w:r>
+      <w:r>
+        <w:rPr>
+          <w:rFonts w:ascii="Times New Roman" w:hAnsi="Times New Roman" w:cs="Times New Roman"/>
+          <w:color w:val="000000"/>
+          <w:sz w:val="28"/>
+          <w:szCs w:val="28"/>
+        </w:rPr>
+        <w:t>Hrithik Raheja (191500351)</w:t>
       </w:r>
     </w:p>
     <w:p>
@@ -1593,34 +1690,27 @@
           <w:sz w:val="28"/>
           <w:szCs w:val="28"/>
         </w:rPr>
-        <w:t xml:space="preserve">                             Ritika Agrawal</w:t>
-      </w:r>
-      <w:r>
-        <w:rPr>
-          <w:rFonts w:ascii="Times New Roman" w:hAnsi="Times New Roman" w:cs="Times New Roman"/>
-          <w:color w:val="000000"/>
-          <w:sz w:val="28"/>
-          <w:szCs w:val="28"/>
-        </w:rPr>
-        <w:t xml:space="preserve"> </w:t>
-      </w:r>
-      <w:r>
-        <w:rPr>
-          <w:rFonts w:ascii="Times New Roman" w:hAnsi="Times New Roman" w:cs="Times New Roman"/>
-          <w:color w:val="000000"/>
-          <w:sz w:val="28"/>
-          <w:szCs w:val="28"/>
-        </w:rPr>
-        <w:t>(18150058</w:t>
-      </w:r>
-      <w:r>
-        <w:rPr>
-          <w:rFonts w:ascii="Times New Roman" w:hAnsi="Times New Roman" w:cs="Times New Roman"/>
-          <w:color w:val="000000"/>
-          <w:sz w:val="28"/>
-          <w:szCs w:val="28"/>
-        </w:rPr>
-        <w:t>1)</w:t>
+        <w:t xml:space="preserve">                             </w:t>
+      </w:r>
+      <w:proofErr w:type="spellStart"/>
+      <w:r>
+        <w:rPr>
+          <w:rFonts w:ascii="Times New Roman" w:hAnsi="Times New Roman" w:cs="Times New Roman"/>
+          <w:color w:val="000000"/>
+          <w:sz w:val="28"/>
+          <w:szCs w:val="28"/>
+        </w:rPr>
+        <w:t>Divyansh</w:t>
+      </w:r>
+      <w:proofErr w:type="spellEnd"/>
+      <w:r>
+        <w:rPr>
+          <w:rFonts w:ascii="Times New Roman" w:hAnsi="Times New Roman" w:cs="Times New Roman"/>
+          <w:color w:val="000000"/>
+          <w:sz w:val="28"/>
+          <w:szCs w:val="28"/>
+        </w:rPr>
+        <w:t xml:space="preserve"> Garg (191500275)</w:t>
       </w:r>
     </w:p>
     <w:p>
@@ -1647,7 +1737,73 @@
           <w:sz w:val="28"/>
           <w:szCs w:val="28"/>
         </w:rPr>
-        <w:t>Course: B.</w:t>
+        <w:t xml:space="preserve">                             </w:t>
+      </w:r>
+      <w:r>
+        <w:rPr>
+          <w:rFonts w:ascii="Times New Roman" w:hAnsi="Times New Roman" w:cs="Times New Roman"/>
+          <w:color w:val="000000"/>
+          <w:sz w:val="28"/>
+          <w:szCs w:val="28"/>
+        </w:rPr>
+        <w:t xml:space="preserve">Jai </w:t>
+      </w:r>
+      <w:proofErr w:type="spellStart"/>
+      <w:r>
+        <w:rPr>
+          <w:rFonts w:ascii="Times New Roman" w:hAnsi="Times New Roman" w:cs="Times New Roman"/>
+          <w:color w:val="000000"/>
+          <w:sz w:val="28"/>
+          <w:szCs w:val="28"/>
+        </w:rPr>
+        <w:t>Kishan</w:t>
+      </w:r>
+      <w:proofErr w:type="spellEnd"/>
+      <w:r>
+        <w:rPr>
+          <w:rFonts w:ascii="Times New Roman" w:hAnsi="Times New Roman" w:cs="Times New Roman"/>
+          <w:color w:val="000000"/>
+          <w:sz w:val="28"/>
+          <w:szCs w:val="28"/>
+        </w:rPr>
+        <w:t xml:space="preserve"> (191500360)</w:t>
+      </w:r>
+    </w:p>
+    <w:p>
+      <w:pPr>
+        <w:tabs>
+          <w:tab w:val="left" w:pos="3600"/>
+          <w:tab w:val="left" w:pos="5100"/>
+        </w:tabs>
+        <w:autoSpaceDE w:val="0"/>
+        <w:autoSpaceDN w:val="0"/>
+        <w:adjustRightInd w:val="0"/>
+        <w:spacing w:line="360" w:lineRule="auto"/>
+        <w:rPr>
+          <w:rFonts w:ascii="Times New Roman" w:hAnsi="Times New Roman" w:cs="Times New Roman"/>
+          <w:color w:val="000000"/>
+          <w:sz w:val="28"/>
+          <w:szCs w:val="28"/>
+        </w:rPr>
+      </w:pPr>
+      <w:r>
+        <w:rPr>
+          <w:rFonts w:ascii="Times New Roman" w:hAnsi="Times New Roman" w:cs="Times New Roman"/>
+          <w:color w:val="000000"/>
+          <w:sz w:val="28"/>
+          <w:szCs w:val="28"/>
+        </w:rPr>
+        <w:t xml:space="preserve">Course: </w:t>
+      </w:r>
+      <w:proofErr w:type="spellStart"/>
+      <w:r>
+        <w:rPr>
+          <w:rFonts w:ascii="Times New Roman" w:hAnsi="Times New Roman" w:cs="Times New Roman"/>
+          <w:color w:val="000000"/>
+          <w:sz w:val="28"/>
+          <w:szCs w:val="28"/>
+        </w:rPr>
+        <w:t>B.</w:t>
       </w:r>
       <w:r>
         <w:rPr>
@@ -1665,7 +1821,17 @@
           <w:sz w:val="28"/>
           <w:szCs w:val="28"/>
         </w:rPr>
-        <w:t>ech (Computer Science and Engineering)</w:t>
+        <w:t>ech</w:t>
+      </w:r>
+      <w:proofErr w:type="spellEnd"/>
+      <w:r>
+        <w:rPr>
+          <w:rFonts w:ascii="Times New Roman" w:hAnsi="Times New Roman" w:cs="Times New Roman"/>
+          <w:color w:val="000000"/>
+          <w:sz w:val="28"/>
+          <w:szCs w:val="28"/>
+        </w:rPr>
+        <w:t xml:space="preserve"> (Computer Science and Engineering)</w:t>
       </w:r>
     </w:p>
     <w:p>
@@ -2191,7 +2357,7 @@
                                           </pic:cNvPicPr>
                                         </pic:nvPicPr>
                                         <pic:blipFill>
-                                          <a:blip r:embed="rId9"/>
+                                          <a:blip r:embed="rId8"/>
                                           <a:srcRect/>
                                           <a:stretch>
                                             <a:fillRect/>
@@ -2260,7 +2426,7 @@
                                     </pic:cNvPicPr>
                                   </pic:nvPicPr>
                                   <pic:blipFill>
-                                    <a:blip r:embed="rId9"/>
+                                    <a:blip r:embed="rId8"/>
                                     <a:srcRect/>
                                     <a:stretch>
                                       <a:fillRect/>
@@ -3582,7 +3748,7 @@
           <w:sz w:val="28"/>
           <w:szCs w:val="28"/>
         </w:rPr>
-        <w:t>MERN Stack</w:t>
+        <w:t>JavaScript</w:t>
       </w:r>
     </w:p>
     <w:p>
@@ -3807,7 +3973,7 @@
           <w:sz w:val="28"/>
           <w:szCs w:val="28"/>
         </w:rPr>
-        <w:t>Visual Studio Code: Visual Studio Code is a free source-code editor made by Microsoft for Windows, Linux and macOS. [7] Features include support for debugging, syntax highlighting, intelligent code completion, snippets, code refactoring, and embedded Git. Users can change the theme, keyboard shortcuts, preferences, and install extensions that add additional functionality. Microsoft has released Visual Studio Code's source code on the VS Code repository of GitHub.com, under the permissive MIT License, while the compiled binaries are freeware.</w:t>
+        <w:t>Visual Studio Code: Visual Studio Code is a free source-code editor made by Microsoft for Windows, Linux and macOS. Features include support for debugging, syntax highlighting, intelligent code completion, snippets, code refactoring, and embedded Git. Users can change the theme, keyboard shortcuts, preferences, and install extensions that add additional functionality. Microsoft has released Visual Studio Code's source code on the VS Code repository of GitHub.com, under the permissive MIT License, while the compiled binaries are freeware.</w:t>
       </w:r>
     </w:p>
     <w:p>
@@ -9877,7 +10043,7 @@
                     <pic:cNvPicPr/>
                   </pic:nvPicPr>
                   <pic:blipFill>
-                    <a:blip r:embed="rId10">
+                    <a:blip r:embed="rId9">
                       <a:extLst>
                         <a:ext uri="{28A0092B-C50C-407E-A947-70E740481C1C}">
                           <a14:useLocalDpi xmlns:a14="http://schemas.microsoft.com/office/drawing/2010/main" val="0"/>
@@ -10110,7 +10276,7 @@
                     <pic:cNvPicPr/>
                   </pic:nvPicPr>
                   <pic:blipFill>
-                    <a:blip r:embed="rId11">
+                    <a:blip r:embed="rId10">
                       <a:extLst>
                         <a:ext uri="{28A0092B-C50C-407E-A947-70E740481C1C}">
                           <a14:useLocalDpi xmlns:a14="http://schemas.microsoft.com/office/drawing/2010/main" val="0"/>
@@ -10370,7 +10536,7 @@
                     <pic:cNvPicPr/>
                   </pic:nvPicPr>
                   <pic:blipFill>
-                    <a:blip r:embed="rId12">
+                    <a:blip r:embed="rId11">
                       <a:extLst>
                         <a:ext uri="{28A0092B-C50C-407E-A947-70E740481C1C}">
                           <a14:useLocalDpi xmlns:a14="http://schemas.microsoft.com/office/drawing/2010/main" val="0"/>
@@ -10601,7 +10767,7 @@
                     <pic:cNvPicPr/>
                   </pic:nvPicPr>
                   <pic:blipFill>
-                    <a:blip r:embed="rId13">
+                    <a:blip r:embed="rId12">
                       <a:extLst>
                         <a:ext uri="{28A0092B-C50C-407E-A947-70E740481C1C}">
                           <a14:useLocalDpi xmlns:a14="http://schemas.microsoft.com/office/drawing/2010/main" val="0"/>
@@ -10772,7 +10938,7 @@
                     <pic:cNvPicPr/>
                   </pic:nvPicPr>
                   <pic:blipFill>
-                    <a:blip r:embed="rId14">
+                    <a:blip r:embed="rId13">
                       <a:extLst>
                         <a:ext uri="{28A0092B-C50C-407E-A947-70E740481C1C}">
                           <a14:useLocalDpi xmlns:a14="http://schemas.microsoft.com/office/drawing/2010/main" val="0"/>
@@ -11007,7 +11173,7 @@
                     <pic:cNvPicPr/>
                   </pic:nvPicPr>
                   <pic:blipFill>
-                    <a:blip r:embed="rId15">
+                    <a:blip r:embed="rId14">
                       <a:extLst>
                         <a:ext uri="{28A0092B-C50C-407E-A947-70E740481C1C}">
                           <a14:useLocalDpi xmlns:a14="http://schemas.microsoft.com/office/drawing/2010/main" val="0"/>
@@ -11241,7 +11407,7 @@
                     <pic:cNvPicPr/>
                   </pic:nvPicPr>
                   <pic:blipFill>
-                    <a:blip r:embed="rId16">
+                    <a:blip r:embed="rId15">
                       <a:extLst>
                         <a:ext uri="{28A0092B-C50C-407E-A947-70E740481C1C}">
                           <a14:useLocalDpi xmlns:a14="http://schemas.microsoft.com/office/drawing/2010/main" val="0"/>
@@ -12415,7 +12581,7 @@
           <w:szCs w:val="28"/>
         </w:rPr>
       </w:pPr>
-      <w:hyperlink r:id="rId17" w:history="1">
+      <w:hyperlink r:id="rId16" w:history="1">
         <w:r>
           <w:rPr>
             <w:rStyle w:val="Hyperlink"/>
@@ -12710,7 +12876,7 @@
           <w:szCs w:val="28"/>
         </w:rPr>
       </w:pPr>
-      <w:hyperlink r:id="rId18" w:history="1">
+      <w:hyperlink r:id="rId17" w:history="1">
         <w:r>
           <w:rPr>
             <w:rStyle w:val="Hyperlink"/>
@@ -12771,7 +12937,7 @@
           <w:szCs w:val="28"/>
         </w:rPr>
       </w:pPr>
-      <w:hyperlink r:id="rId19" w:history="1">
+      <w:hyperlink r:id="rId18" w:history="1">
         <w:r>
           <w:rPr>
             <w:rStyle w:val="Hyperlink"/>
@@ -12878,7 +13044,7 @@
     </w:p>
     <w:p/>
     <w:sectPr>
-      <w:footerReference w:type="default" r:id="rId20"/>
+      <w:footerReference w:type="default" r:id="rId19"/>
       <w:pgSz w:w="12240" w:h="15840"/>
       <w:pgMar w:top="1440" w:right="1440" w:bottom="1440" w:left="1440" w:header="708" w:footer="708" w:gutter="0"/>
       <w:cols w:space="708"/>
